--- a/Lab 3/Grafika Komputerowa - Sprawozdanie - Lab3.docx
+++ b/Lab 3/Grafika Komputerowa - Sprawozdanie - Lab3.docx
@@ -356,6 +356,13 @@
         </w:rPr>
       </w:pPr>
       <w:proofErr w:type="spellStart"/>
+      <w:r>
+        <w:rPr>
+          <w:sz w:val="24"/>
+          <w:szCs w:val="24"/>
+        </w:rPr>
+        <w:t>nie</w:t>
+      </w:r>
       <w:r>
         <w:rPr>
           <w:sz w:val="24"/>
@@ -16193,13 +16200,19 @@
         <w:rPr>
           <w:lang w:val="pl-PL"/>
         </w:rPr>
+        <w:t>2</w:t>
+      </w:r>
+      <w:r>
+        <w:rPr>
+          <w:lang w:val="pl-PL"/>
+        </w:rPr>
+        <w:t>0</w:t>
+      </w:r>
+      <w:r>
+        <w:rPr>
+          <w:lang w:val="pl-PL"/>
+        </w:rPr>
         <w:t>3</w:t>
-      </w:r>
-      <w:r>
-        <w:rPr>
-          <w:lang w:val="pl-PL"/>
-        </w:rPr>
-        <w:t>02</w:t>
       </w:r>
     </w:p>
     <w:p>
@@ -16209,6 +16222,7 @@
           <w:bCs/>
           <w:sz w:val="28"/>
           <w:szCs w:val="28"/>
+          <w:lang w:val="pl-PL"/>
         </w:rPr>
       </w:pPr>
       <w:r>
@@ -16217,6 +16231,7 @@
           <w:bCs/>
           <w:sz w:val="28"/>
           <w:szCs w:val="28"/>
+          <w:lang w:val="pl-PL"/>
         </w:rPr>
         <w:br w:type="page"/>
       </w:r>
